--- a/aula11/modelo_livraria.docx
+++ b/aula11/modelo_livraria.docx
@@ -1,6 +1,6 @@
 
 <file path=word/document.xml><?xml version="1.0" encoding="utf-8"?>
-<w:document xmlns:wpc="http://schemas.microsoft.com/office/word/2010/wordprocessingCanvas" xmlns:cx="http://schemas.microsoft.com/office/drawing/2014/chartex" xmlns:cx1="http://schemas.microsoft.com/office/drawing/2015/9/8/chartex" xmlns:cx2="http://schemas.microsoft.com/office/drawing/2015/10/21/chartex" xmlns:cx3="http://schemas.microsoft.com/office/drawing/2016/5/9/chartex" xmlns:cx4="http://schemas.microsoft.com/office/drawing/2016/5/10/chartex" xmlns:cx5="http://schemas.microsoft.com/office/drawing/2016/5/11/chartex" xmlns:cx6="http://schemas.microsoft.com/office/drawing/2016/5/12/chartex" xmlns:cx7="http://schemas.microsoft.com/office/drawing/2016/5/13/chartex" xmlns:cx8="http://schemas.microsoft.com/office/drawing/2016/5/14/chartex" xmlns:mc="http://schemas.openxmlformats.org/markup-compatibility/2006" xmlns:aink="http://schemas.microsoft.com/office/drawing/2016/ink" xmlns:am3d="http://schemas.microsoft.com/office/drawing/2017/model3d" xmlns:o="urn:schemas-microsoft-com:office:office" xmlns:r="http://schemas.openxmlformats.org/officeDocument/2006/relationships" xmlns:m="http://schemas.openxmlformats.org/officeDocument/2006/math" xmlns:v="urn:schemas-microsoft-com:vml" xmlns:wp14="http://schemas.microsoft.com/office/word/2010/wordprocessingDrawing" xmlns:wp="http://schemas.openxmlformats.org/drawingml/2006/wordprocessingDrawing" xmlns:w10="urn:schemas-microsoft-com:office:word" xmlns:w="http://schemas.openxmlformats.org/wordprocessingml/2006/main" xmlns:w14="http://schemas.microsoft.com/office/word/2010/wordml" xmlns:w15="http://schemas.microsoft.com/office/word/2012/wordml" xmlns:w16cex="http://schemas.microsoft.com/office/word/2018/wordml/cex" xmlns:w16cid="http://schemas.microsoft.com/office/word/2016/wordml/cid" xmlns:w16="http://schemas.microsoft.com/office/word/2018/wordml" xmlns:w16sdtdh="http://schemas.microsoft.com/office/word/2020/wordml/sdtdatahash" xmlns:w16se="http://schemas.microsoft.com/office/word/2015/wordml/symex" xmlns:wpg="http://schemas.microsoft.com/office/word/2010/wordprocessingGroup" xmlns:wpi="http://schemas.microsoft.com/office/word/2010/wordprocessingInk" xmlns:wne="http://schemas.microsoft.com/office/word/2006/wordml" xmlns:wps="http://schemas.microsoft.com/office/word/2010/wordprocessingShape" mc:Ignorable="w14 w15 w16se w16cid w16 w16cex w16sdtdh wp14">
+<w:document xmlns:wpc="http://schemas.microsoft.com/office/word/2010/wordprocessingCanvas" xmlns:cx="http://schemas.microsoft.com/office/drawing/2014/chartex" xmlns:cx1="http://schemas.microsoft.com/office/drawing/2015/9/8/chartex" xmlns:cx2="http://schemas.microsoft.com/office/drawing/2015/10/21/chartex" xmlns:cx3="http://schemas.microsoft.com/office/drawing/2016/5/9/chartex" xmlns:cx4="http://schemas.microsoft.com/office/drawing/2016/5/10/chartex" xmlns:cx5="http://schemas.microsoft.com/office/drawing/2016/5/11/chartex" xmlns:cx6="http://schemas.microsoft.com/office/drawing/2016/5/12/chartex" xmlns:cx7="http://schemas.microsoft.com/office/drawing/2016/5/13/chartex" xmlns:cx8="http://schemas.microsoft.com/office/drawing/2016/5/14/chartex" xmlns:mc="http://schemas.openxmlformats.org/markup-compatibility/2006" xmlns:aink="http://schemas.microsoft.com/office/drawing/2016/ink" xmlns:am3d="http://schemas.microsoft.com/office/drawing/2017/model3d" xmlns:o="urn:schemas-microsoft-com:office:office" xmlns:oel="http://schemas.microsoft.com/office/2019/extlst" xmlns:r="http://schemas.openxmlformats.org/officeDocument/2006/relationships" xmlns:m="http://schemas.openxmlformats.org/officeDocument/2006/math" xmlns:v="urn:schemas-microsoft-com:vml" xmlns:wp14="http://schemas.microsoft.com/office/word/2010/wordprocessingDrawing" xmlns:wp="http://schemas.openxmlformats.org/drawingml/2006/wordprocessingDrawing" xmlns:w10="urn:schemas-microsoft-com:office:word" xmlns:w="http://schemas.openxmlformats.org/wordprocessingml/2006/main" xmlns:w14="http://schemas.microsoft.com/office/word/2010/wordml" xmlns:w15="http://schemas.microsoft.com/office/word/2012/wordml" xmlns:w16cex="http://schemas.microsoft.com/office/word/2018/wordml/cex" xmlns:w16cid="http://schemas.microsoft.com/office/word/2016/wordml/cid" xmlns:w16="http://schemas.microsoft.com/office/word/2018/wordml" xmlns:w16du="http://schemas.microsoft.com/office/word/2023/wordml/word16du" xmlns:w16sdtdh="http://schemas.microsoft.com/office/word/2020/wordml/sdtdatahash" xmlns:w16se="http://schemas.microsoft.com/office/word/2015/wordml/symex" xmlns:wpg="http://schemas.microsoft.com/office/word/2010/wordprocessingGroup" xmlns:wpi="http://schemas.microsoft.com/office/word/2010/wordprocessingInk" xmlns:wne="http://schemas.microsoft.com/office/word/2006/wordml" xmlns:wps="http://schemas.microsoft.com/office/word/2010/wordprocessingShape" mc:Ignorable="w14 w15 w16se w16cid w16 w16cex w16sdtdh w16du wp14">
   <w:body>
     <w:p>
       <w:r>
@@ -24,7 +24,7 @@
         <w:rPr>
           <w:noProof/>
         </w:rPr>
-        <w:t>5 de novembro de 2024</w:t>
+        <w:t>6 de novembro de 2024</w:t>
       </w:r>
       <w:r>
         <w:fldChar w:fldCharType="end"/>
@@ -132,10 +132,10 @@
           <w:noProof/>
         </w:rPr>
         <w:drawing>
-          <wp:inline distT="0" distB="0" distL="0" distR="0" wp14:anchorId="5ED10429" wp14:editId="50387276">
-            <wp:extent cx="5760085" cy="3962400"/>
-            <wp:effectExtent l="0" t="0" r="0" b="0"/>
-            <wp:docPr id="1" name="Imagem 1"/>
+          <wp:inline distT="0" distB="0" distL="0" distR="0" wp14:anchorId="2E791573" wp14:editId="66611DE9">
+            <wp:extent cx="5760085" cy="3232150"/>
+            <wp:effectExtent l="0" t="0" r="0" b="6350"/>
+            <wp:docPr id="310451277" name="Imagem 3" descr="Diagrama, Desenho técnico&#10;&#10;Descrição gerada automaticamente"/>
             <wp:cNvGraphicFramePr>
               <a:graphicFrameLocks xmlns:a="http://schemas.openxmlformats.org/drawingml/2006/main" noChangeAspect="1"/>
             </wp:cNvGraphicFramePr>
@@ -143,11 +143,11 @@
               <a:graphicData uri="http://schemas.openxmlformats.org/drawingml/2006/picture">
                 <pic:pic xmlns:pic="http://schemas.openxmlformats.org/drawingml/2006/picture">
                   <pic:nvPicPr>
-                    <pic:cNvPr id="1" name="Imagem 1"/>
+                    <pic:cNvPr id="310451277" name="Imagem 3" descr="Diagrama, Desenho técnico&#10;&#10;Descrição gerada automaticamente"/>
                     <pic:cNvPicPr/>
                   </pic:nvPicPr>
                   <pic:blipFill>
-                    <a:blip r:embed="rId7">
+                    <a:blip r:embed="rId7" cstate="print">
                       <a:extLst>
                         <a:ext uri="{28A0092B-C50C-407E-A947-70E740481C1C}">
                           <a14:useLocalDpi xmlns:a14="http://schemas.microsoft.com/office/drawing/2010/main" val="0"/>
@@ -161,7 +161,7 @@
                   <pic:spPr>
                     <a:xfrm>
                       <a:off x="0" y="0"/>
-                      <a:ext cx="5760085" cy="3962400"/>
+                      <a:ext cx="5760085" cy="3232150"/>
                     </a:xfrm>
                     <a:prstGeom prst="rect">
                       <a:avLst/>
@@ -183,9 +183,207 @@
         <w:t>tabelas de relacionamento</w:t>
       </w:r>
     </w:p>
-    <w:p/>
+    <w:p>
+      <w:pPr>
+        <w:pStyle w:val="Imagem"/>
+        <w:spacing w:before="240" w:after="240"/>
+      </w:pPr>
+      <w:r>
+        <w:drawing>
+          <wp:inline distT="0" distB="0" distL="0" distR="0" wp14:anchorId="5D12DF70" wp14:editId="612FE1B1">
+            <wp:extent cx="5760085" cy="2682240"/>
+            <wp:effectExtent l="0" t="0" r="0" b="3810"/>
+            <wp:docPr id="25044628" name="Imagem 1" descr="Tabela&#10;&#10;Descrição gerada automaticamente"/>
+            <wp:cNvGraphicFramePr>
+              <a:graphicFrameLocks xmlns:a="http://schemas.openxmlformats.org/drawingml/2006/main" noChangeAspect="1"/>
+            </wp:cNvGraphicFramePr>
+            <a:graphic xmlns:a="http://schemas.openxmlformats.org/drawingml/2006/main">
+              <a:graphicData uri="http://schemas.openxmlformats.org/drawingml/2006/picture">
+                <pic:pic xmlns:pic="http://schemas.openxmlformats.org/drawingml/2006/picture">
+                  <pic:nvPicPr>
+                    <pic:cNvPr id="25044628" name="Imagem 1" descr="Tabela&#10;&#10;Descrição gerada automaticamente"/>
+                    <pic:cNvPicPr/>
+                  </pic:nvPicPr>
+                  <pic:blipFill>
+                    <a:blip r:embed="rId8"/>
+                    <a:stretch>
+                      <a:fillRect/>
+                    </a:stretch>
+                  </pic:blipFill>
+                  <pic:spPr>
+                    <a:xfrm>
+                      <a:off x="0" y="0"/>
+                      <a:ext cx="5760085" cy="2682240"/>
+                    </a:xfrm>
+                    <a:prstGeom prst="rect">
+                      <a:avLst/>
+                    </a:prstGeom>
+                  </pic:spPr>
+                </pic:pic>
+              </a:graphicData>
+            </a:graphic>
+          </wp:inline>
+        </w:drawing>
+      </w:r>
+    </w:p>
+    <w:p>
+      <w:pPr>
+        <w:pStyle w:val="Imagem"/>
+        <w:spacing w:before="240" w:after="240"/>
+      </w:pPr>
+      <w:r>
+        <w:rPr>
+          <w:noProof/>
+        </w:rPr>
+        <w:lastRenderedPageBreak/>
+        <w:drawing>
+          <wp:inline distT="0" distB="0" distL="0" distR="0" wp14:anchorId="74DC9048" wp14:editId="3D9A95B1">
+            <wp:extent cx="5760000" cy="4221699"/>
+            <wp:effectExtent l="0" t="0" r="0" b="7620"/>
+            <wp:docPr id="66684017" name="Imagem 1"/>
+            <wp:cNvGraphicFramePr>
+              <a:graphicFrameLocks xmlns:a="http://schemas.openxmlformats.org/drawingml/2006/main" noChangeAspect="1"/>
+            </wp:cNvGraphicFramePr>
+            <a:graphic xmlns:a="http://schemas.openxmlformats.org/drawingml/2006/main">
+              <a:graphicData uri="http://schemas.openxmlformats.org/drawingml/2006/picture">
+                <pic:pic xmlns:pic="http://schemas.openxmlformats.org/drawingml/2006/picture">
+                  <pic:nvPicPr>
+                    <pic:cNvPr id="0" name="Picture 2"/>
+                    <pic:cNvPicPr>
+                      <a:picLocks noChangeAspect="1" noChangeArrowheads="1"/>
+                    </pic:cNvPicPr>
+                  </pic:nvPicPr>
+                  <pic:blipFill>
+                    <a:blip r:embed="rId9">
+                      <a:extLst>
+                        <a:ext uri="{28A0092B-C50C-407E-A947-70E740481C1C}">
+                          <a14:useLocalDpi xmlns:a14="http://schemas.microsoft.com/office/drawing/2010/main" val="0"/>
+                        </a:ext>
+                      </a:extLst>
+                    </a:blip>
+                    <a:srcRect/>
+                    <a:stretch>
+                      <a:fillRect/>
+                    </a:stretch>
+                  </pic:blipFill>
+                  <pic:spPr bwMode="auto">
+                    <a:xfrm>
+                      <a:off x="0" y="0"/>
+                      <a:ext cx="5760000" cy="4221699"/>
+                    </a:xfrm>
+                    <a:prstGeom prst="rect">
+                      <a:avLst/>
+                    </a:prstGeom>
+                    <a:noFill/>
+                  </pic:spPr>
+                </pic:pic>
+              </a:graphicData>
+            </a:graphic>
+          </wp:inline>
+        </w:drawing>
+      </w:r>
+    </w:p>
+    <w:p>
+      <w:pPr>
+        <w:pStyle w:val="Imagem"/>
+        <w:spacing w:before="240" w:after="240"/>
+      </w:pPr>
+      <w:r>
+        <w:rPr>
+          <w:noProof/>
+        </w:rPr>
+        <w:drawing>
+          <wp:inline distT="0" distB="0" distL="0" distR="0" wp14:anchorId="787E9FC5" wp14:editId="572B75E7">
+            <wp:extent cx="5760000" cy="1964511"/>
+            <wp:effectExtent l="0" t="0" r="0" b="0"/>
+            <wp:docPr id="1567064477" name="Imagem 2"/>
+            <wp:cNvGraphicFramePr>
+              <a:graphicFrameLocks xmlns:a="http://schemas.openxmlformats.org/drawingml/2006/main" noChangeAspect="1"/>
+            </wp:cNvGraphicFramePr>
+            <a:graphic xmlns:a="http://schemas.openxmlformats.org/drawingml/2006/main">
+              <a:graphicData uri="http://schemas.openxmlformats.org/drawingml/2006/picture">
+                <pic:pic xmlns:pic="http://schemas.openxmlformats.org/drawingml/2006/picture">
+                  <pic:nvPicPr>
+                    <pic:cNvPr id="0" name="Picture 3"/>
+                    <pic:cNvPicPr>
+                      <a:picLocks noChangeAspect="1" noChangeArrowheads="1"/>
+                    </pic:cNvPicPr>
+                  </pic:nvPicPr>
+                  <pic:blipFill>
+                    <a:blip r:embed="rId10">
+                      <a:extLst>
+                        <a:ext uri="{28A0092B-C50C-407E-A947-70E740481C1C}">
+                          <a14:useLocalDpi xmlns:a14="http://schemas.microsoft.com/office/drawing/2010/main" val="0"/>
+                        </a:ext>
+                      </a:extLst>
+                    </a:blip>
+                    <a:srcRect/>
+                    <a:stretch>
+                      <a:fillRect/>
+                    </a:stretch>
+                  </pic:blipFill>
+                  <pic:spPr bwMode="auto">
+                    <a:xfrm>
+                      <a:off x="0" y="0"/>
+                      <a:ext cx="5760000" cy="1964511"/>
+                    </a:xfrm>
+                    <a:prstGeom prst="rect">
+                      <a:avLst/>
+                    </a:prstGeom>
+                    <a:noFill/>
+                  </pic:spPr>
+                </pic:pic>
+              </a:graphicData>
+            </a:graphic>
+          </wp:inline>
+        </w:drawing>
+      </w:r>
+    </w:p>
+    <w:p>
+      <w:pPr>
+        <w:pStyle w:val="Imagem"/>
+        <w:spacing w:before="240" w:after="240"/>
+      </w:pPr>
+      <w:r>
+        <w:drawing>
+          <wp:inline distT="0" distB="0" distL="0" distR="0" wp14:anchorId="531BA626" wp14:editId="7A1C2CBE">
+            <wp:extent cx="4105848" cy="1143160"/>
+            <wp:effectExtent l="0" t="0" r="0" b="0"/>
+            <wp:docPr id="1250690019" name="Imagem 1" descr="Tabela&#10;&#10;Descrição gerada automaticamente"/>
+            <wp:cNvGraphicFramePr>
+              <a:graphicFrameLocks xmlns:a="http://schemas.openxmlformats.org/drawingml/2006/main" noChangeAspect="1"/>
+            </wp:cNvGraphicFramePr>
+            <a:graphic xmlns:a="http://schemas.openxmlformats.org/drawingml/2006/main">
+              <a:graphicData uri="http://schemas.openxmlformats.org/drawingml/2006/picture">
+                <pic:pic xmlns:pic="http://schemas.openxmlformats.org/drawingml/2006/picture">
+                  <pic:nvPicPr>
+                    <pic:cNvPr id="1250690019" name="Imagem 1" descr="Tabela&#10;&#10;Descrição gerada automaticamente"/>
+                    <pic:cNvPicPr/>
+                  </pic:nvPicPr>
+                  <pic:blipFill>
+                    <a:blip r:embed="rId11"/>
+                    <a:stretch>
+                      <a:fillRect/>
+                    </a:stretch>
+                  </pic:blipFill>
+                  <pic:spPr>
+                    <a:xfrm>
+                      <a:off x="0" y="0"/>
+                      <a:ext cx="4105848" cy="1143160"/>
+                    </a:xfrm>
+                    <a:prstGeom prst="rect">
+                      <a:avLst/>
+                    </a:prstGeom>
+                  </pic:spPr>
+                </pic:pic>
+              </a:graphicData>
+            </a:graphic>
+          </wp:inline>
+        </w:drawing>
+      </w:r>
+    </w:p>
     <w:sectPr>
-      <w:headerReference w:type="default" r:id="rId8"/>
+      <w:headerReference w:type="default" r:id="rId12"/>
       <w:pgSz w:w="11906" w:h="16838" w:code="9"/>
       <w:pgMar w:top="1701" w:right="1134" w:bottom="1134" w:left="1701" w:header="1134" w:footer="1134" w:gutter="0"/>
       <w:cols w:space="708"/>
@@ -196,7 +394,7 @@
 </file>
 
 <file path=word/endnotes.xml><?xml version="1.0" encoding="utf-8"?>
-<w:endnotes xmlns:wpc="http://schemas.microsoft.com/office/word/2010/wordprocessingCanvas" xmlns:cx="http://schemas.microsoft.com/office/drawing/2014/chartex" xmlns:cx1="http://schemas.microsoft.com/office/drawing/2015/9/8/chartex" xmlns:cx2="http://schemas.microsoft.com/office/drawing/2015/10/21/chartex" xmlns:cx3="http://schemas.microsoft.com/office/drawing/2016/5/9/chartex" xmlns:cx4="http://schemas.microsoft.com/office/drawing/2016/5/10/chartex" xmlns:cx5="http://schemas.microsoft.com/office/drawing/2016/5/11/chartex" xmlns:cx6="http://schemas.microsoft.com/office/drawing/2016/5/12/chartex" xmlns:cx7="http://schemas.microsoft.com/office/drawing/2016/5/13/chartex" xmlns:cx8="http://schemas.microsoft.com/office/drawing/2016/5/14/chartex" xmlns:mc="http://schemas.openxmlformats.org/markup-compatibility/2006" xmlns:aink="http://schemas.microsoft.com/office/drawing/2016/ink" xmlns:am3d="http://schemas.microsoft.com/office/drawing/2017/model3d" xmlns:o="urn:schemas-microsoft-com:office:office" xmlns:r="http://schemas.openxmlformats.org/officeDocument/2006/relationships" xmlns:m="http://schemas.openxmlformats.org/officeDocument/2006/math" xmlns:v="urn:schemas-microsoft-com:vml" xmlns:wp14="http://schemas.microsoft.com/office/word/2010/wordprocessingDrawing" xmlns:wp="http://schemas.openxmlformats.org/drawingml/2006/wordprocessingDrawing" xmlns:w10="urn:schemas-microsoft-com:office:word" xmlns:w="http://schemas.openxmlformats.org/wordprocessingml/2006/main" xmlns:w14="http://schemas.microsoft.com/office/word/2010/wordml" xmlns:w15="http://schemas.microsoft.com/office/word/2012/wordml" xmlns:w16cex="http://schemas.microsoft.com/office/word/2018/wordml/cex" xmlns:w16cid="http://schemas.microsoft.com/office/word/2016/wordml/cid" xmlns:w16="http://schemas.microsoft.com/office/word/2018/wordml" xmlns:w16sdtdh="http://schemas.microsoft.com/office/word/2020/wordml/sdtdatahash" xmlns:w16se="http://schemas.microsoft.com/office/word/2015/wordml/symex" xmlns:wpg="http://schemas.microsoft.com/office/word/2010/wordprocessingGroup" xmlns:wpi="http://schemas.microsoft.com/office/word/2010/wordprocessingInk" xmlns:wne="http://schemas.microsoft.com/office/word/2006/wordml" xmlns:wps="http://schemas.microsoft.com/office/word/2010/wordprocessingShape" mc:Ignorable="w14 w15 w16se w16cid w16 w16cex w16sdtdh wp14">
+<w:endnotes xmlns:wpc="http://schemas.microsoft.com/office/word/2010/wordprocessingCanvas" xmlns:cx="http://schemas.microsoft.com/office/drawing/2014/chartex" xmlns:cx1="http://schemas.microsoft.com/office/drawing/2015/9/8/chartex" xmlns:cx2="http://schemas.microsoft.com/office/drawing/2015/10/21/chartex" xmlns:cx3="http://schemas.microsoft.com/office/drawing/2016/5/9/chartex" xmlns:cx4="http://schemas.microsoft.com/office/drawing/2016/5/10/chartex" xmlns:cx5="http://schemas.microsoft.com/office/drawing/2016/5/11/chartex" xmlns:cx6="http://schemas.microsoft.com/office/drawing/2016/5/12/chartex" xmlns:cx7="http://schemas.microsoft.com/office/drawing/2016/5/13/chartex" xmlns:cx8="http://schemas.microsoft.com/office/drawing/2016/5/14/chartex" xmlns:mc="http://schemas.openxmlformats.org/markup-compatibility/2006" xmlns:aink="http://schemas.microsoft.com/office/drawing/2016/ink" xmlns:am3d="http://schemas.microsoft.com/office/drawing/2017/model3d" xmlns:o="urn:schemas-microsoft-com:office:office" xmlns:oel="http://schemas.microsoft.com/office/2019/extlst" xmlns:r="http://schemas.openxmlformats.org/officeDocument/2006/relationships" xmlns:m="http://schemas.openxmlformats.org/officeDocument/2006/math" xmlns:v="urn:schemas-microsoft-com:vml" xmlns:wp14="http://schemas.microsoft.com/office/word/2010/wordprocessingDrawing" xmlns:wp="http://schemas.openxmlformats.org/drawingml/2006/wordprocessingDrawing" xmlns:w10="urn:schemas-microsoft-com:office:word" xmlns:w="http://schemas.openxmlformats.org/wordprocessingml/2006/main" xmlns:w14="http://schemas.microsoft.com/office/word/2010/wordml" xmlns:w15="http://schemas.microsoft.com/office/word/2012/wordml" xmlns:w16cex="http://schemas.microsoft.com/office/word/2018/wordml/cex" xmlns:w16cid="http://schemas.microsoft.com/office/word/2016/wordml/cid" xmlns:w16="http://schemas.microsoft.com/office/word/2018/wordml" xmlns:w16du="http://schemas.microsoft.com/office/word/2023/wordml/word16du" xmlns:w16sdtdh="http://schemas.microsoft.com/office/word/2020/wordml/sdtdatahash" xmlns:w16se="http://schemas.microsoft.com/office/word/2015/wordml/symex" xmlns:wpg="http://schemas.microsoft.com/office/word/2010/wordprocessingGroup" xmlns:wpi="http://schemas.microsoft.com/office/word/2010/wordprocessingInk" xmlns:wne="http://schemas.microsoft.com/office/word/2006/wordml" xmlns:wps="http://schemas.microsoft.com/office/word/2010/wordprocessingShape" mc:Ignorable="w14 w15 w16se w16cid w16 w16cex w16sdtdh w16du wp14">
   <w:endnote w:type="separator" w:id="-1">
     <w:p>
       <w:pPr>
@@ -221,7 +419,7 @@
 </file>
 
 <file path=word/footnotes.xml><?xml version="1.0" encoding="utf-8"?>
-<w:footnotes xmlns:wpc="http://schemas.microsoft.com/office/word/2010/wordprocessingCanvas" xmlns:cx="http://schemas.microsoft.com/office/drawing/2014/chartex" xmlns:cx1="http://schemas.microsoft.com/office/drawing/2015/9/8/chartex" xmlns:cx2="http://schemas.microsoft.com/office/drawing/2015/10/21/chartex" xmlns:cx3="http://schemas.microsoft.com/office/drawing/2016/5/9/chartex" xmlns:cx4="http://schemas.microsoft.com/office/drawing/2016/5/10/chartex" xmlns:cx5="http://schemas.microsoft.com/office/drawing/2016/5/11/chartex" xmlns:cx6="http://schemas.microsoft.com/office/drawing/2016/5/12/chartex" xmlns:cx7="http://schemas.microsoft.com/office/drawing/2016/5/13/chartex" xmlns:cx8="http://schemas.microsoft.com/office/drawing/2016/5/14/chartex" xmlns:mc="http://schemas.openxmlformats.org/markup-compatibility/2006" xmlns:aink="http://schemas.microsoft.com/office/drawing/2016/ink" xmlns:am3d="http://schemas.microsoft.com/office/drawing/2017/model3d" xmlns:o="urn:schemas-microsoft-com:office:office" xmlns:r="http://schemas.openxmlformats.org/officeDocument/2006/relationships" xmlns:m="http://schemas.openxmlformats.org/officeDocument/2006/math" xmlns:v="urn:schemas-microsoft-com:vml" xmlns:wp14="http://schemas.microsoft.com/office/word/2010/wordprocessingDrawing" xmlns:wp="http://schemas.openxmlformats.org/drawingml/2006/wordprocessingDrawing" xmlns:w10="urn:schemas-microsoft-com:office:word" xmlns:w="http://schemas.openxmlformats.org/wordprocessingml/2006/main" xmlns:w14="http://schemas.microsoft.com/office/word/2010/wordml" xmlns:w15="http://schemas.microsoft.com/office/word/2012/wordml" xmlns:w16cex="http://schemas.microsoft.com/office/word/2018/wordml/cex" xmlns:w16cid="http://schemas.microsoft.com/office/word/2016/wordml/cid" xmlns:w16="http://schemas.microsoft.com/office/word/2018/wordml" xmlns:w16sdtdh="http://schemas.microsoft.com/office/word/2020/wordml/sdtdatahash" xmlns:w16se="http://schemas.microsoft.com/office/word/2015/wordml/symex" xmlns:wpg="http://schemas.microsoft.com/office/word/2010/wordprocessingGroup" xmlns:wpi="http://schemas.microsoft.com/office/word/2010/wordprocessingInk" xmlns:wne="http://schemas.microsoft.com/office/word/2006/wordml" xmlns:wps="http://schemas.microsoft.com/office/word/2010/wordprocessingShape" mc:Ignorable="w14 w15 w16se w16cid w16 w16cex w16sdtdh wp14">
+<w:footnotes xmlns:wpc="http://schemas.microsoft.com/office/word/2010/wordprocessingCanvas" xmlns:cx="http://schemas.microsoft.com/office/drawing/2014/chartex" xmlns:cx1="http://schemas.microsoft.com/office/drawing/2015/9/8/chartex" xmlns:cx2="http://schemas.microsoft.com/office/drawing/2015/10/21/chartex" xmlns:cx3="http://schemas.microsoft.com/office/drawing/2016/5/9/chartex" xmlns:cx4="http://schemas.microsoft.com/office/drawing/2016/5/10/chartex" xmlns:cx5="http://schemas.microsoft.com/office/drawing/2016/5/11/chartex" xmlns:cx6="http://schemas.microsoft.com/office/drawing/2016/5/12/chartex" xmlns:cx7="http://schemas.microsoft.com/office/drawing/2016/5/13/chartex" xmlns:cx8="http://schemas.microsoft.com/office/drawing/2016/5/14/chartex" xmlns:mc="http://schemas.openxmlformats.org/markup-compatibility/2006" xmlns:aink="http://schemas.microsoft.com/office/drawing/2016/ink" xmlns:am3d="http://schemas.microsoft.com/office/drawing/2017/model3d" xmlns:o="urn:schemas-microsoft-com:office:office" xmlns:oel="http://schemas.microsoft.com/office/2019/extlst" xmlns:r="http://schemas.openxmlformats.org/officeDocument/2006/relationships" xmlns:m="http://schemas.openxmlformats.org/officeDocument/2006/math" xmlns:v="urn:schemas-microsoft-com:vml" xmlns:wp14="http://schemas.microsoft.com/office/word/2010/wordprocessingDrawing" xmlns:wp="http://schemas.openxmlformats.org/drawingml/2006/wordprocessingDrawing" xmlns:w10="urn:schemas-microsoft-com:office:word" xmlns:w="http://schemas.openxmlformats.org/wordprocessingml/2006/main" xmlns:w14="http://schemas.microsoft.com/office/word/2010/wordml" xmlns:w15="http://schemas.microsoft.com/office/word/2012/wordml" xmlns:w16cex="http://schemas.microsoft.com/office/word/2018/wordml/cex" xmlns:w16cid="http://schemas.microsoft.com/office/word/2016/wordml/cid" xmlns:w16="http://schemas.microsoft.com/office/word/2018/wordml" xmlns:w16du="http://schemas.microsoft.com/office/word/2023/wordml/word16du" xmlns:w16sdtdh="http://schemas.microsoft.com/office/word/2020/wordml/sdtdatahash" xmlns:w16se="http://schemas.microsoft.com/office/word/2015/wordml/symex" xmlns:wpg="http://schemas.microsoft.com/office/word/2010/wordprocessingGroup" xmlns:wpi="http://schemas.microsoft.com/office/word/2010/wordprocessingInk" xmlns:wne="http://schemas.microsoft.com/office/word/2006/wordml" xmlns:wps="http://schemas.microsoft.com/office/word/2010/wordprocessingShape" mc:Ignorable="w14 w15 w16se w16cid w16 w16cex w16sdtdh w16du wp14">
   <w:footnote w:type="separator" w:id="-1">
     <w:p>
       <w:pPr>
@@ -246,7 +444,7 @@
 </file>
 
 <file path=word/header1.xml><?xml version="1.0" encoding="utf-8"?>
-<w:hdr xmlns:wpc="http://schemas.microsoft.com/office/word/2010/wordprocessingCanvas" xmlns:cx="http://schemas.microsoft.com/office/drawing/2014/chartex" xmlns:cx1="http://schemas.microsoft.com/office/drawing/2015/9/8/chartex" xmlns:cx2="http://schemas.microsoft.com/office/drawing/2015/10/21/chartex" xmlns:cx3="http://schemas.microsoft.com/office/drawing/2016/5/9/chartex" xmlns:cx4="http://schemas.microsoft.com/office/drawing/2016/5/10/chartex" xmlns:cx5="http://schemas.microsoft.com/office/drawing/2016/5/11/chartex" xmlns:cx6="http://schemas.microsoft.com/office/drawing/2016/5/12/chartex" xmlns:cx7="http://schemas.microsoft.com/office/drawing/2016/5/13/chartex" xmlns:cx8="http://schemas.microsoft.com/office/drawing/2016/5/14/chartex" xmlns:mc="http://schemas.openxmlformats.org/markup-compatibility/2006" xmlns:aink="http://schemas.microsoft.com/office/drawing/2016/ink" xmlns:am3d="http://schemas.microsoft.com/office/drawing/2017/model3d" xmlns:o="urn:schemas-microsoft-com:office:office" xmlns:r="http://schemas.openxmlformats.org/officeDocument/2006/relationships" xmlns:m="http://schemas.openxmlformats.org/officeDocument/2006/math" xmlns:v="urn:schemas-microsoft-com:vml" xmlns:wp14="http://schemas.microsoft.com/office/word/2010/wordprocessingDrawing" xmlns:wp="http://schemas.openxmlformats.org/drawingml/2006/wordprocessingDrawing" xmlns:w10="urn:schemas-microsoft-com:office:word" xmlns:w="http://schemas.openxmlformats.org/wordprocessingml/2006/main" xmlns:w14="http://schemas.microsoft.com/office/word/2010/wordml" xmlns:w15="http://schemas.microsoft.com/office/word/2012/wordml" xmlns:w16cex="http://schemas.microsoft.com/office/word/2018/wordml/cex" xmlns:w16cid="http://schemas.microsoft.com/office/word/2016/wordml/cid" xmlns:w16="http://schemas.microsoft.com/office/word/2018/wordml" xmlns:w16sdtdh="http://schemas.microsoft.com/office/word/2020/wordml/sdtdatahash" xmlns:w16se="http://schemas.microsoft.com/office/word/2015/wordml/symex" xmlns:wpg="http://schemas.microsoft.com/office/word/2010/wordprocessingGroup" xmlns:wpi="http://schemas.microsoft.com/office/word/2010/wordprocessingInk" xmlns:wne="http://schemas.microsoft.com/office/word/2006/wordml" xmlns:wps="http://schemas.microsoft.com/office/word/2010/wordprocessingShape" mc:Ignorable="w14 w15 w16se w16cid w16 w16cex w16sdtdh wp14">
+<w:hdr xmlns:wpc="http://schemas.microsoft.com/office/word/2010/wordprocessingCanvas" xmlns:cx="http://schemas.microsoft.com/office/drawing/2014/chartex" xmlns:cx1="http://schemas.microsoft.com/office/drawing/2015/9/8/chartex" xmlns:cx2="http://schemas.microsoft.com/office/drawing/2015/10/21/chartex" xmlns:cx3="http://schemas.microsoft.com/office/drawing/2016/5/9/chartex" xmlns:cx4="http://schemas.microsoft.com/office/drawing/2016/5/10/chartex" xmlns:cx5="http://schemas.microsoft.com/office/drawing/2016/5/11/chartex" xmlns:cx6="http://schemas.microsoft.com/office/drawing/2016/5/12/chartex" xmlns:cx7="http://schemas.microsoft.com/office/drawing/2016/5/13/chartex" xmlns:cx8="http://schemas.microsoft.com/office/drawing/2016/5/14/chartex" xmlns:mc="http://schemas.openxmlformats.org/markup-compatibility/2006" xmlns:aink="http://schemas.microsoft.com/office/drawing/2016/ink" xmlns:am3d="http://schemas.microsoft.com/office/drawing/2017/model3d" xmlns:o="urn:schemas-microsoft-com:office:office" xmlns:oel="http://schemas.microsoft.com/office/2019/extlst" xmlns:r="http://schemas.openxmlformats.org/officeDocument/2006/relationships" xmlns:m="http://schemas.openxmlformats.org/officeDocument/2006/math" xmlns:v="urn:schemas-microsoft-com:vml" xmlns:wp14="http://schemas.microsoft.com/office/word/2010/wordprocessingDrawing" xmlns:wp="http://schemas.openxmlformats.org/drawingml/2006/wordprocessingDrawing" xmlns:w10="urn:schemas-microsoft-com:office:word" xmlns:w="http://schemas.openxmlformats.org/wordprocessingml/2006/main" xmlns:w14="http://schemas.microsoft.com/office/word/2010/wordml" xmlns:w15="http://schemas.microsoft.com/office/word/2012/wordml" xmlns:w16cex="http://schemas.microsoft.com/office/word/2018/wordml/cex" xmlns:w16cid="http://schemas.microsoft.com/office/word/2016/wordml/cid" xmlns:w16="http://schemas.microsoft.com/office/word/2018/wordml" xmlns:w16du="http://schemas.microsoft.com/office/word/2023/wordml/word16du" xmlns:w16sdtdh="http://schemas.microsoft.com/office/word/2020/wordml/sdtdatahash" xmlns:w16se="http://schemas.microsoft.com/office/word/2015/wordml/symex" xmlns:wpg="http://schemas.microsoft.com/office/word/2010/wordprocessingGroup" xmlns:wpi="http://schemas.microsoft.com/office/word/2010/wordprocessingInk" xmlns:wne="http://schemas.microsoft.com/office/word/2006/wordml" xmlns:wps="http://schemas.microsoft.com/office/word/2010/wordprocessingShape" mc:Ignorable="w14 w15 w16se w16cid w16 w16cex w16sdtdh w16du wp14">
   <w:p>
     <w:pPr>
       <w:pStyle w:val="Cabealho"/>
@@ -302,7 +500,7 @@
 </file>
 
 <file path=word/numbering.xml><?xml version="1.0" encoding="utf-8"?>
-<w:numbering xmlns:wpc="http://schemas.microsoft.com/office/word/2010/wordprocessingCanvas" xmlns:cx="http://schemas.microsoft.com/office/drawing/2014/chartex" xmlns:cx1="http://schemas.microsoft.com/office/drawing/2015/9/8/chartex" xmlns:cx2="http://schemas.microsoft.com/office/drawing/2015/10/21/chartex" xmlns:cx3="http://schemas.microsoft.com/office/drawing/2016/5/9/chartex" xmlns:cx4="http://schemas.microsoft.com/office/drawing/2016/5/10/chartex" xmlns:cx5="http://schemas.microsoft.com/office/drawing/2016/5/11/chartex" xmlns:cx6="http://schemas.microsoft.com/office/drawing/2016/5/12/chartex" xmlns:cx7="http://schemas.microsoft.com/office/drawing/2016/5/13/chartex" xmlns:cx8="http://schemas.microsoft.com/office/drawing/2016/5/14/chartex" xmlns:mc="http://schemas.openxmlformats.org/markup-compatibility/2006" xmlns:aink="http://schemas.microsoft.com/office/drawing/2016/ink" xmlns:am3d="http://schemas.microsoft.com/office/drawing/2017/model3d" xmlns:o="urn:schemas-microsoft-com:office:office" xmlns:r="http://schemas.openxmlformats.org/officeDocument/2006/relationships" xmlns:m="http://schemas.openxmlformats.org/officeDocument/2006/math" xmlns:v="urn:schemas-microsoft-com:vml" xmlns:wp14="http://schemas.microsoft.com/office/word/2010/wordprocessingDrawing" xmlns:wp="http://schemas.openxmlformats.org/drawingml/2006/wordprocessingDrawing" xmlns:w10="urn:schemas-microsoft-com:office:word" xmlns:w="http://schemas.openxmlformats.org/wordprocessingml/2006/main" xmlns:w14="http://schemas.microsoft.com/office/word/2010/wordml" xmlns:w15="http://schemas.microsoft.com/office/word/2012/wordml" xmlns:w16cex="http://schemas.microsoft.com/office/word/2018/wordml/cex" xmlns:w16cid="http://schemas.microsoft.com/office/word/2016/wordml/cid" xmlns:w16="http://schemas.microsoft.com/office/word/2018/wordml" xmlns:w16sdtdh="http://schemas.microsoft.com/office/word/2020/wordml/sdtdatahash" xmlns:w16se="http://schemas.microsoft.com/office/word/2015/wordml/symex" xmlns:wpg="http://schemas.microsoft.com/office/word/2010/wordprocessingGroup" xmlns:wpi="http://schemas.microsoft.com/office/word/2010/wordprocessingInk" xmlns:wne="http://schemas.microsoft.com/office/word/2006/wordml" xmlns:wps="http://schemas.microsoft.com/office/word/2010/wordprocessingShape" mc:Ignorable="w14 w15 w16se w16cid w16 w16cex w16sdtdh wp14">
+<w:numbering xmlns:wpc="http://schemas.microsoft.com/office/word/2010/wordprocessingCanvas" xmlns:cx="http://schemas.microsoft.com/office/drawing/2014/chartex" xmlns:cx1="http://schemas.microsoft.com/office/drawing/2015/9/8/chartex" xmlns:cx2="http://schemas.microsoft.com/office/drawing/2015/10/21/chartex" xmlns:cx3="http://schemas.microsoft.com/office/drawing/2016/5/9/chartex" xmlns:cx4="http://schemas.microsoft.com/office/drawing/2016/5/10/chartex" xmlns:cx5="http://schemas.microsoft.com/office/drawing/2016/5/11/chartex" xmlns:cx6="http://schemas.microsoft.com/office/drawing/2016/5/12/chartex" xmlns:cx7="http://schemas.microsoft.com/office/drawing/2016/5/13/chartex" xmlns:cx8="http://schemas.microsoft.com/office/drawing/2016/5/14/chartex" xmlns:mc="http://schemas.openxmlformats.org/markup-compatibility/2006" xmlns:aink="http://schemas.microsoft.com/office/drawing/2016/ink" xmlns:am3d="http://schemas.microsoft.com/office/drawing/2017/model3d" xmlns:o="urn:schemas-microsoft-com:office:office" xmlns:oel="http://schemas.microsoft.com/office/2019/extlst" xmlns:r="http://schemas.openxmlformats.org/officeDocument/2006/relationships" xmlns:m="http://schemas.openxmlformats.org/officeDocument/2006/math" xmlns:v="urn:schemas-microsoft-com:vml" xmlns:wp14="http://schemas.microsoft.com/office/word/2010/wordprocessingDrawing" xmlns:wp="http://schemas.openxmlformats.org/drawingml/2006/wordprocessingDrawing" xmlns:w10="urn:schemas-microsoft-com:office:word" xmlns:w="http://schemas.openxmlformats.org/wordprocessingml/2006/main" xmlns:w14="http://schemas.microsoft.com/office/word/2010/wordml" xmlns:w15="http://schemas.microsoft.com/office/word/2012/wordml" xmlns:w16cex="http://schemas.microsoft.com/office/word/2018/wordml/cex" xmlns:w16cid="http://schemas.microsoft.com/office/word/2016/wordml/cid" xmlns:w16="http://schemas.microsoft.com/office/word/2018/wordml" xmlns:w16du="http://schemas.microsoft.com/office/word/2023/wordml/word16du" xmlns:w16sdtdh="http://schemas.microsoft.com/office/word/2020/wordml/sdtdatahash" xmlns:w16se="http://schemas.microsoft.com/office/word/2015/wordml/symex" xmlns:wpg="http://schemas.microsoft.com/office/word/2010/wordprocessingGroup" xmlns:wpi="http://schemas.microsoft.com/office/word/2010/wordprocessingInk" xmlns:wne="http://schemas.microsoft.com/office/word/2006/wordml" xmlns:wps="http://schemas.microsoft.com/office/word/2010/wordprocessingShape" mc:Ignorable="w14 w15 w16se w16cid w16 w16cex w16sdtdh w16du wp14">
   <w:abstractNum w:abstractNumId="0" w15:restartNumberingAfterBreak="0">
     <w:nsid w:val="48D72742"/>
     <w:multiLevelType w:val="hybridMultilevel"/>
@@ -390,14 +588,14 @@
       </w:pPr>
     </w:lvl>
   </w:abstractNum>
-  <w:num w:numId="1">
+  <w:num w:numId="1" w16cid:durableId="1150100087">
     <w:abstractNumId w:val="0"/>
   </w:num>
 </w:numbering>
 </file>
 
 <file path=word/styles.xml><?xml version="1.0" encoding="utf-8"?>
-<w:styles xmlns:mc="http://schemas.openxmlformats.org/markup-compatibility/2006" xmlns:r="http://schemas.openxmlformats.org/officeDocument/2006/relationships" xmlns:w="http://schemas.openxmlformats.org/wordprocessingml/2006/main" xmlns:w14="http://schemas.microsoft.com/office/word/2010/wordml" xmlns:w15="http://schemas.microsoft.com/office/word/2012/wordml" xmlns:w16cex="http://schemas.microsoft.com/office/word/2018/wordml/cex" xmlns:w16cid="http://schemas.microsoft.com/office/word/2016/wordml/cid" xmlns:w16="http://schemas.microsoft.com/office/word/2018/wordml" xmlns:w16sdtdh="http://schemas.microsoft.com/office/word/2020/wordml/sdtdatahash" xmlns:w16se="http://schemas.microsoft.com/office/word/2015/wordml/symex" mc:Ignorable="w14 w15 w16se w16cid w16 w16cex w16sdtdh">
+<w:styles xmlns:mc="http://schemas.openxmlformats.org/markup-compatibility/2006" xmlns:r="http://schemas.openxmlformats.org/officeDocument/2006/relationships" xmlns:w="http://schemas.openxmlformats.org/wordprocessingml/2006/main" xmlns:w14="http://schemas.microsoft.com/office/word/2010/wordml" xmlns:w15="http://schemas.microsoft.com/office/word/2012/wordml" xmlns:w16cex="http://schemas.microsoft.com/office/word/2018/wordml/cex" xmlns:w16cid="http://schemas.microsoft.com/office/word/2016/wordml/cid" xmlns:w16="http://schemas.microsoft.com/office/word/2018/wordml" xmlns:w16du="http://schemas.microsoft.com/office/word/2023/wordml/word16du" xmlns:w16sdtdh="http://schemas.microsoft.com/office/word/2020/wordml/sdtdatahash" xmlns:w16se="http://schemas.microsoft.com/office/word/2015/wordml/symex" mc:Ignorable="w14 w15 w16se w16cid w16 w16cex w16sdtdh w16du">
   <w:docDefaults>
     <w:rPrDefault>
       <w:rPr>
